--- a/cadrage.docx
+++ b/cadrage.docx
@@ -8378,7 +8378,7 @@
 </file>
 
 <file path=word/webextensions/webextension1.xml><?xml version="1.0" encoding="utf-8"?>
-<we:webextension xmlns:we="http://schemas.microsoft.com/office/webextensions/webextension/2010/11" id="{075C176D-DA4A-40D5-974C-670A6817DA49}">
+<we:webextension xmlns:we="http://schemas.microsoft.com/office/webextensions/webextension/2010/11" id="{95897DF7-551E-45B6-B7D0-B2B36DB38CFF}">
   <we:reference id="wa200004780" version="1.0.0.5" store="en-US" storeType="OMEX"/>
   <we:alternateReferences>
     <we:reference id="WA200004780" version="1.0.0.5" store="" storeType="OMEX"/>
